--- a/QLDAAgile.docx
+++ b/QLDAAgile.docx
@@ -289,7 +289,7 @@
           <w:noProof/>
           <w14:ligatures w14:val="standardContextual"/>
         </w:rPr>
-        <w:pict w14:anchorId="73B2A2E5">
+        <w:pict w14:anchorId="29FC40B5">
           <v:rect id="_x0000_i1025" alt="" style="width:468pt;height:.05pt;mso-width-percent:0;mso-height-percent:0;mso-width-percent:0;mso-height-percent:0" o:hralign="center" o:hrstd="t" o:hr="t" fillcolor="#a0a0a0" stroked="f"/>
         </w:pict>
       </w:r>
@@ -15048,6 +15048,28 @@
     <w:p>
       <w:pPr>
         <w:rPr>
+          <w:b/>
+          <w:bCs/>
+          <w:color w:val="000000"/>
+          <w:sz w:val="32"/>
+          <w:szCs w:val="32"/>
+        </w:rPr>
+      </w:pPr>
+    </w:p>
+    <w:p>
+      <w:pPr>
+        <w:rPr>
+          <w:b/>
+          <w:bCs/>
+          <w:color w:val="000000"/>
+          <w:sz w:val="32"/>
+          <w:szCs w:val="32"/>
+        </w:rPr>
+      </w:pPr>
+    </w:p>
+    <w:p>
+      <w:pPr>
+        <w:rPr>
           <w:sz w:val="32"/>
           <w:szCs w:val="32"/>
         </w:rPr>
@@ -15060,6 +15082,7 @@
           <w:sz w:val="32"/>
           <w:szCs w:val="32"/>
         </w:rPr>
+        <w:lastRenderedPageBreak/>
         <w:t>4. Mô phỏng phát triển và kiểm thử</w:t>
       </w:r>
     </w:p>
@@ -15082,7 +15105,6 @@
           <w:sz w:val="28"/>
           <w:szCs w:val="28"/>
         </w:rPr>
-        <w:lastRenderedPageBreak/>
         <w:t>4.1 Mô phỏng quá trình Dev</w:t>
       </w:r>
     </w:p>
@@ -16014,6 +16036,50 @@
         </w:tc>
       </w:tr>
     </w:tbl>
+    <w:p>
+      <w:pPr>
+        <w:rPr>
+          <w:b/>
+          <w:bCs/>
+          <w:color w:val="000000"/>
+          <w:sz w:val="28"/>
+          <w:szCs w:val="28"/>
+        </w:rPr>
+      </w:pPr>
+    </w:p>
+    <w:p>
+      <w:pPr>
+        <w:rPr>
+          <w:b/>
+          <w:bCs/>
+          <w:color w:val="000000"/>
+          <w:sz w:val="28"/>
+          <w:szCs w:val="28"/>
+        </w:rPr>
+      </w:pPr>
+    </w:p>
+    <w:p>
+      <w:pPr>
+        <w:rPr>
+          <w:b/>
+          <w:bCs/>
+          <w:color w:val="000000"/>
+          <w:sz w:val="28"/>
+          <w:szCs w:val="28"/>
+        </w:rPr>
+      </w:pPr>
+    </w:p>
+    <w:p>
+      <w:pPr>
+        <w:rPr>
+          <w:b/>
+          <w:bCs/>
+          <w:color w:val="000000"/>
+          <w:sz w:val="28"/>
+          <w:szCs w:val="28"/>
+        </w:rPr>
+      </w:pPr>
+    </w:p>
     <w:p>
       <w:pPr>
         <w:rPr>
@@ -16052,6 +16118,7 @@
           <w:sz w:val="28"/>
           <w:szCs w:val="28"/>
         </w:rPr>
+        <w:lastRenderedPageBreak/>
         <w:t>4.2 Các kịch bản thử nghiệ</w:t>
       </w:r>
       <w:r>
@@ -16274,7 +16341,6 @@
                 <w:spacing w:val="2"/>
                 <w:shd w:val="clear" w:color="auto" w:fill="FFFFFF"/>
               </w:rPr>
-              <w:lastRenderedPageBreak/>
               <w:t>TC-001-SUCCESS</w:t>
             </w:r>
           </w:p>
@@ -17133,6 +17199,33 @@
       </w:tr>
     </w:tbl>
     <w:p/>
+    <w:p>
+      <w:pPr>
+        <w:spacing w:after="240"/>
+        <w:rPr>
+          <w:color w:val="1F1F1F"/>
+          <w:shd w:val="clear" w:color="auto" w:fill="FFFFFF"/>
+        </w:rPr>
+      </w:pPr>
+    </w:p>
+    <w:p>
+      <w:pPr>
+        <w:spacing w:after="240"/>
+        <w:rPr>
+          <w:color w:val="1F1F1F"/>
+          <w:shd w:val="clear" w:color="auto" w:fill="FFFFFF"/>
+        </w:rPr>
+      </w:pPr>
+    </w:p>
+    <w:p>
+      <w:pPr>
+        <w:spacing w:after="240"/>
+        <w:rPr>
+          <w:color w:val="1F1F1F"/>
+          <w:shd w:val="clear" w:color="auto" w:fill="FFFFFF"/>
+        </w:rPr>
+      </w:pPr>
+    </w:p>
     <w:p>
       <w:pPr>
         <w:spacing w:after="240"/>
@@ -17146,6 +17239,7 @@
           <w:color w:val="1F1F1F"/>
           <w:shd w:val="clear" w:color="auto" w:fill="FFFFFF"/>
         </w:rPr>
+        <w:lastRenderedPageBreak/>
         <w:t xml:space="preserve">II. </w:t>
       </w:r>
       <w:r>
@@ -17495,14 +17589,7 @@
               <w:rPr>
                 <w:color w:val="1F1F1F"/>
               </w:rPr>
-              <w:t xml:space="preserve">Hệ thống hiển thị lỗi chung: "Thông tin đăng </w:t>
-            </w:r>
-            <w:r>
-              <w:rPr>
-                <w:color w:val="1F1F1F"/>
-              </w:rPr>
-              <w:lastRenderedPageBreak/>
-              <w:t>nhập không hợp lệ, vui lòng kiểm tra lại."</w:t>
+              <w:t>Hệ thống hiển thị lỗi chung: "Thông tin đăng nhập không hợp lệ, vui lòng kiểm tra lại."</w:t>
             </w:r>
           </w:p>
         </w:tc>
@@ -17523,7 +17610,6 @@
               <w:rPr>
                 <w:color w:val="1F1F1F"/>
               </w:rPr>
-              <w:lastRenderedPageBreak/>
               <w:t>TC-008-FAIL-NONEXISTENT-USER</w:t>
             </w:r>
           </w:p>
@@ -18292,7 +18378,14 @@
               <w:rPr>
                 <w:color w:val="1F1F1F"/>
               </w:rPr>
-              <w:t>Dự án C biến mất khỏi danh sách dự án và không còn trong CSDL.</w:t>
+              <w:t xml:space="preserve">Dự án C biến mất khỏi danh sách dự án </w:t>
+            </w:r>
+            <w:r>
+              <w:rPr>
+                <w:color w:val="1F1F1F"/>
+              </w:rPr>
+              <w:lastRenderedPageBreak/>
+              <w:t>và không còn trong CSDL.</w:t>
             </w:r>
           </w:p>
         </w:tc>
@@ -18514,14 +18607,7 @@
               <w:rPr>
                 <w:color w:val="1F1F1F"/>
               </w:rPr>
-              <w:t xml:space="preserve">Mở modal Thêm thành viên → Điền Email, Chọn </w:t>
-            </w:r>
-            <w:r>
-              <w:rPr>
-                <w:color w:val="1F1F1F"/>
-              </w:rPr>
-              <w:lastRenderedPageBreak/>
-              <w:t>Vai trò → Nhấn </w:t>
+              <w:t>Mở modal Thêm thành viên → Điền Email, Chọn Vai trò → Nhấn </w:t>
             </w:r>
             <w:r>
               <w:rPr>
@@ -18548,15 +18634,7 @@
               <w:rPr>
                 <w:color w:val="1F1F1F"/>
               </w:rPr>
-              <w:lastRenderedPageBreak/>
-              <w:t xml:space="preserve">Thành viên được thêm vào danh sách thành viên dự </w:t>
-            </w:r>
-            <w:r>
-              <w:rPr>
-                <w:color w:val="1F1F1F"/>
-              </w:rPr>
-              <w:lastRenderedPageBreak/>
-              <w:t>án với vai trò </w:t>
+              <w:t>Thành viên được thêm vào danh sách thành viên dự án với vai trò </w:t>
             </w:r>
             <w:r>
               <w:rPr>
@@ -18590,7 +18668,6 @@
               <w:rPr>
                 <w:color w:val="1F1F1F"/>
               </w:rPr>
-              <w:lastRenderedPageBreak/>
               <w:t>TC-015-ADD-MEMBER-FAIL-NONEXISTENT</w:t>
             </w:r>
           </w:p>
@@ -18928,18 +19005,6 @@
         </w:tc>
       </w:tr>
     </w:tbl>
-    <w:p/>
-    <w:p>
-      <w:pPr>
-        <w:rPr>
-          <w:b/>
-          <w:bCs/>
-          <w:color w:val="000000"/>
-          <w:sz w:val="28"/>
-          <w:szCs w:val="28"/>
-        </w:rPr>
-      </w:pPr>
-    </w:p>
     <w:p>
       <w:pPr>
         <w:rPr>
@@ -18983,17 +19048,6 @@
         </w:rPr>
       </w:pPr>
     </w:p>
-    <w:p>
-      <w:pPr>
-        <w:rPr>
-          <w:b/>
-          <w:bCs/>
-          <w:color w:val="000000"/>
-          <w:sz w:val="28"/>
-          <w:szCs w:val="28"/>
-        </w:rPr>
-      </w:pPr>
-    </w:p>
     <w:tbl>
       <w:tblPr>
         <w:tblStyle w:val="TableGrid"/>
@@ -19199,6 +19253,7 @@
                 <w:color w:val="1F1F1F"/>
                 <w:bdr w:val="none" w:sz="0" w:space="0" w:color="auto" w:frame="1"/>
               </w:rPr>
+              <w:lastRenderedPageBreak/>
               <w:t>(Thuộc QLDA-002: Đăng nhập)</w:t>
             </w:r>
           </w:p>
@@ -19219,7 +19274,16 @@
                 <w:color w:val="1F1F1F"/>
                 <w:bdr w:val="none" w:sz="0" w:space="0" w:color="auto" w:frame="1"/>
               </w:rPr>
-              <w:t>Người dùng đăng nhập thành công, nhưng hệ thống tự động đăng xuất ngay lập tức sau 1-2 giây do cấu hình thời gian hết hạn của Token (JWT) bị sai (set nhầm về 0).</w:t>
+              <w:lastRenderedPageBreak/>
+              <w:t xml:space="preserve">Người dùng đăng nhập thành công, nhưng hệ thống tự động đăng xuất ngay lập tức sau 1-2 giây do cấu hình thời gian hết </w:t>
+            </w:r>
+            <w:r>
+              <w:rPr>
+                <w:color w:val="1F1F1F"/>
+                <w:bdr w:val="none" w:sz="0" w:space="0" w:color="auto" w:frame="1"/>
+              </w:rPr>
+              <w:lastRenderedPageBreak/>
+              <w:t>hạn của Token (JWT) bị sai (set nhầm về 0).</w:t>
             </w:r>
           </w:p>
         </w:tc>
@@ -19240,6 +19304,7 @@
               <w:rPr>
                 <w:color w:val="1F1F1F"/>
               </w:rPr>
+              <w:lastRenderedPageBreak/>
               <w:t>1. Mở trang Đăng nhập.</w:t>
             </w:r>
           </w:p>
@@ -19285,6 +19350,7 @@
               <w:rPr>
                 <w:color w:val="1F1F1F"/>
               </w:rPr>
+              <w:lastRenderedPageBreak/>
               <w:t>4. Quan sát: Hệ thống chuyển sang Dashboard rồi bị "đá" ngược lại trang Login ngay lập tức.</w:t>
             </w:r>
           </w:p>
@@ -19307,6 +19373,7 @@
                 <w:color w:val="1F1F1F"/>
                 <w:bdr w:val="none" w:sz="0" w:space="0" w:color="auto" w:frame="1"/>
               </w:rPr>
+              <w:lastRenderedPageBreak/>
               <w:t>Critical</w:t>
             </w:r>
           </w:p>
@@ -19369,7 +19436,6 @@
                 <w:color w:val="1F1F1F"/>
                 <w:bdr w:val="none" w:sz="0" w:space="0" w:color="auto" w:frame="1"/>
               </w:rPr>
-              <w:lastRenderedPageBreak/>
               <w:t>QLDA-BUG-002</w:t>
             </w:r>
           </w:p>
@@ -19630,10 +19696,23 @@
         <w:t>5. Tiến độ Sprint</w:t>
       </w:r>
     </w:p>
-    <w:p/>
     <w:p>
       <w:pPr>
         <w:rPr>
+          <w:b/>
+          <w:bCs/>
+          <w:color w:val="000000"/>
+          <w:sz w:val="28"/>
+          <w:szCs w:val="28"/>
+        </w:rPr>
+      </w:pPr>
+    </w:p>
+    <w:p>
+      <w:pPr>
+        <w:rPr>
+          <w:b/>
+          <w:bCs/>
+          <w:color w:val="000000"/>
           <w:sz w:val="28"/>
           <w:szCs w:val="28"/>
         </w:rPr>
@@ -19648,6 +19727,14 @@
         </w:rPr>
         <w:t>5.1 Burndown Chart</w:t>
       </w:r>
+    </w:p>
+    <w:p>
+      <w:pPr>
+        <w:rPr>
+          <w:sz w:val="28"/>
+          <w:szCs w:val="28"/>
+        </w:rPr>
+      </w:pPr>
     </w:p>
     <w:p/>
     <w:p>
@@ -19672,6 +19759,39 @@
     </w:p>
     <w:p/>
     <w:p/>
+    <w:p>
+      <w:pPr>
+        <w:rPr>
+          <w:b/>
+          <w:bCs/>
+          <w:color w:val="000000"/>
+          <w:sz w:val="28"/>
+          <w:szCs w:val="28"/>
+        </w:rPr>
+      </w:pPr>
+    </w:p>
+    <w:p>
+      <w:pPr>
+        <w:rPr>
+          <w:b/>
+          <w:bCs/>
+          <w:color w:val="000000"/>
+          <w:sz w:val="28"/>
+          <w:szCs w:val="28"/>
+        </w:rPr>
+      </w:pPr>
+    </w:p>
+    <w:p>
+      <w:pPr>
+        <w:rPr>
+          <w:b/>
+          <w:bCs/>
+          <w:color w:val="000000"/>
+          <w:sz w:val="28"/>
+          <w:szCs w:val="28"/>
+        </w:rPr>
+      </w:pPr>
+    </w:p>
     <w:p>
       <w:pPr>
         <w:rPr>
@@ -23225,7 +23345,6 @@
         </w:numPr>
       </w:pPr>
       <w:r>
-        <w:lastRenderedPageBreak/>
         <w:t>Team đã OT (làm thêm giờ) vào ngày 7 để fix xong lỗi JWT và Validate</w:t>
       </w:r>
     </w:p>
@@ -23802,6 +23921,7 @@
           <w:sz w:val="32"/>
           <w:szCs w:val="32"/>
         </w:rPr>
+        <w:lastRenderedPageBreak/>
         <w:t>6.2 Cập nhật Product Backlog &amp; Trạng thái User Stories</w:t>
       </w:r>
     </w:p>
@@ -24279,7 +24399,6 @@
                 <w:color w:val="1F1F1F"/>
                 <w:bdr w:val="none" w:sz="0" w:space="0" w:color="auto" w:frame="1"/>
               </w:rPr>
-              <w:lastRenderedPageBreak/>
               <w:t>QLDA-004</w:t>
             </w:r>
           </w:p>
@@ -25042,6 +25161,7 @@
           <w:b/>
           <w:bCs/>
         </w:rPr>
+        <w:lastRenderedPageBreak/>
         <w:t>Tác động:</w:t>
       </w:r>
       <w:r>
@@ -25190,7 +25310,6 @@
           <w:sz w:val="32"/>
           <w:szCs w:val="32"/>
         </w:rPr>
-        <w:lastRenderedPageBreak/>
         <w:t>7. Sprint Retrospective</w:t>
       </w:r>
     </w:p>
@@ -25916,7 +26035,6 @@
         </w:numPr>
       </w:pPr>
       <w:r>
-        <w:lastRenderedPageBreak/>
         <w:t>Khi gặp Bug nghiêm trọng chặn luồng (như lỗi Login/JWT), cả team cần ưu tiên dồn lực xử lý ngay lập tức (Swarming) thay vì để một mình Dev Backend tự bơi</w:t>
       </w:r>
     </w:p>
